--- a/docs/reference/footnote.docx
+++ b/docs/reference/footnote.docx
@@ -3,6 +3,11 @@
 <w:document xmlns:wpc="http://schemas.microsoft.com/office/word/2010/wordprocessingCanvas" xmlns:mo="http://schemas.microsoft.com/office/mac/office/2008/main" xmlns:mc="http://schemas.openxmlformats.org/markup-compatibility/2006" xmlns:mv="urn:schemas-microsoft-com:mac:vml" xmlns:o="urn:schemas-microsoft-com:office:office" xmlns:r="http://schemas.openxmlformats.org/officeDocument/2006/relationships" xmlns:m="http://schemas.openxmlformats.org/officeDocument/2006/math" xmlns:v="urn:schemas-microsoft-com:vml" xmlns:wp14="http://schemas.microsoft.com/office/word/2010/wordprocessingDrawing" xmlns:wp="http://schemas.openxmlformats.org/drawingml/2006/wordprocessingDrawing" xmlns:w10="urn:schemas-microsoft-com:office:word" xmlns:w="http://schemas.openxmlformats.org/wordprocessingml/2006/main" xmlns:w14="http://schemas.microsoft.com/office/word/2010/wordml" xmlns:wpg="http://schemas.microsoft.com/office/word/2010/wordprocessingGroup" xmlns:wpi="http://schemas.microsoft.com/office/word/2010/wordprocessingInk" xmlns:wne="http://schemas.microsoft.com/office/word/2006/wordml" xmlns:wps="http://schemas.microsoft.com/office/word/2010/wordprocessingShape" mc:Ignorable="w14 wp14">
   <w:body>
     <w:p>
+      <w:pPr>
+        <w:rPr>
+          <w:lang w:val="en-US"/>
+        </w:rPr>
+      </w:pPr>
       <w:bookmarkStart w:id="0" w:name="_GoBack"/>
       <w:bookmarkEnd w:id="0"/>
     </w:p>
@@ -428,7 +433,7 @@
         <w:rFonts w:asciiTheme="minorHAnsi" w:eastAsiaTheme="minorEastAsia" w:hAnsiTheme="minorHAnsi" w:cstheme="minorBidi"/>
         <w:sz w:val="24"/>
         <w:szCs w:val="24"/>
-        <w:lang w:val="fr-FR" w:eastAsia="fr-FR" w:bidi="ar-SA"/>
+        <w:lang w:val="en-US" w:eastAsia="en-US" w:bidi="ar-SA"/>
       </w:rPr>
     </w:rPrDefault>
     <w:pPrDefault/>
@@ -1010,7 +1015,7 @@
         <w:rFonts w:asciiTheme="minorHAnsi" w:eastAsiaTheme="minorEastAsia" w:hAnsiTheme="minorHAnsi" w:cstheme="minorBidi"/>
         <w:sz w:val="24"/>
         <w:szCs w:val="24"/>
-        <w:lang w:val="fr-FR" w:eastAsia="fr-FR" w:bidi="ar-SA"/>
+        <w:lang w:val="en-US" w:eastAsia="en-US" w:bidi="ar-SA"/>
       </w:rPr>
     </w:rPrDefault>
     <w:pPrDefault/>
